--- a/static/Report.docx
+++ b/static/Report.docx
@@ -3,39 +3,282 @@
 <w:document xmlns:wpc="http://schemas.microsoft.com/office/word/2010/wordprocessingCanvas" xmlns:cx="http://schemas.microsoft.com/office/drawing/2014/chartex" xmlns:cx1="http://schemas.microsoft.com/office/drawing/2015/9/8/chartex" xmlns:cx2="http://schemas.microsoft.com/office/drawing/2015/10/21/chartex" xmlns:cx3="http://schemas.microsoft.com/office/drawing/2016/5/9/chartex" xmlns:cx4="http://schemas.microsoft.com/office/drawing/2016/5/10/chartex" xmlns:cx5="http://schemas.microsoft.com/office/drawing/2016/5/11/chartex" xmlns:cx6="http://schemas.microsoft.com/office/drawing/2016/5/12/chartex" xmlns:cx7="http://schemas.microsoft.com/office/drawing/2016/5/13/chartex" xmlns:cx8="http://schemas.microsoft.com/office/drawing/2016/5/14/chartex" xmlns:mc="http://schemas.openxmlformats.org/markup-compatibility/2006" xmlns:aink="http://schemas.microsoft.com/office/drawing/2016/ink" xmlns:am3d="http://schemas.microsoft.com/office/drawing/2017/model3d" xmlns:o="urn:schemas-microsoft-com:office:office" xmlns:r="http://schemas.openxmlformats.org/officeDocument/2006/relationships" xmlns:m="http://schemas.openxmlformats.org/officeDocument/2006/math" xmlns:v="urn:schemas-microsoft-com:vml" xmlns:wp14="http://schemas.microsoft.com/office/word/2010/wordprocessingDrawing" xmlns:wp="http://schemas.openxmlformats.org/drawingml/2006/wordprocessingDrawing" xmlns:w10="urn:schemas-microsoft-com:office:word" xmlns:w="http://schemas.openxmlformats.org/wordprocessingml/2006/main" xmlns:w14="http://schemas.microsoft.com/office/word/2010/wordml" xmlns:w15="http://schemas.microsoft.com/office/word/2012/wordml" xmlns:w16cex="http://schemas.microsoft.com/office/word/2018/wordml/cex" xmlns:w16cid="http://schemas.microsoft.com/office/word/2016/wordml/cid" xmlns:w16="http://schemas.microsoft.com/office/word/2018/wordml" xmlns:w16se="http://schemas.microsoft.com/office/word/2015/wordml/symex" xmlns:wpg="http://schemas.microsoft.com/office/word/2010/wordprocessingGroup" xmlns:wpi="http://schemas.microsoft.com/office/word/2010/wordprocessingInk" xmlns:wne="http://schemas.microsoft.com/office/word/2006/wordml" xmlns:wps="http://schemas.microsoft.com/office/word/2010/wordprocessingShape" mc:Ignorable="w14 w15 w16se w16cid w16 w16cex wp14">
   <w:body>
     <w:p>
-      <w:sdt>
-        <w:sdtPr>
-          <w:id w:val="218791977"/>
-          <w:citation/>
-        </w:sdtPr>
-        <w:sdtContent>
-          <w:r>
-            <w:fldChar w:fldCharType="begin"/>
-          </w:r>
-          <w:r>
-            <w:instrText xml:space="preserve"> CITATION varus \l 2057 </w:instrText>
-          </w:r>
-          <w:r>
-            <w:fldChar w:fldCharType="separate"/>
-          </w:r>
-          <w:r>
-            <w:rPr>
-              <w:noProof/>
-            </w:rPr>
-            <w:t>(various, various)</w:t>
-          </w:r>
-          <w:r>
-            <w:fldChar w:fldCharType="end"/>
-          </w:r>
-        </w:sdtContent>
-      </w:sdt>
-    </w:p>
+      <w:pPr>
+        <w:rPr>
+          <w:sz w:val="52"/>
+          <w:szCs w:val="52"/>
+        </w:rPr>
+      </w:pPr>
+      <w:r>
+        <w:rPr>
+          <w:sz w:val="52"/>
+          <w:szCs w:val="52"/>
+        </w:rPr>
+        <w:t>Name: Andrei Cruceru</w:t>
+      </w:r>
+    </w:p>
+    <w:p>
+      <w:pPr>
+        <w:rPr>
+          <w:sz w:val="52"/>
+          <w:szCs w:val="52"/>
+        </w:rPr>
+      </w:pPr>
+      <w:r>
+        <w:rPr>
+          <w:sz w:val="52"/>
+          <w:szCs w:val="52"/>
+        </w:rPr>
+        <w:t>Student ID: 21807459</w:t>
+      </w:r>
+    </w:p>
+    <w:p>
+      <w:pPr>
+        <w:rPr>
+          <w:sz w:val="52"/>
+          <w:szCs w:val="52"/>
+        </w:rPr>
+      </w:pPr>
+      <w:r>
+        <w:rPr>
+          <w:sz w:val="52"/>
+          <w:szCs w:val="52"/>
+        </w:rPr>
+        <w:t>Course Details: Data Science, year1</w:t>
+      </w:r>
+    </w:p>
+    <w:p>
+      <w:pPr>
+        <w:rPr>
+          <w:sz w:val="52"/>
+          <w:szCs w:val="52"/>
+        </w:rPr>
+      </w:pPr>
+      <w:r>
+        <w:rPr>
+          <w:sz w:val="52"/>
+          <w:szCs w:val="52"/>
+        </w:rPr>
+        <w:t>Module: Web Development CO556 20S1</w:t>
+      </w:r>
+    </w:p>
+    <w:p/>
+    <w:p/>
+    <w:p/>
+    <w:p/>
+    <w:p/>
+    <w:p/>
+    <w:p/>
+    <w:p/>
+    <w:p/>
+    <w:p/>
+    <w:p/>
+    <w:p/>
+    <w:p/>
+    <w:p/>
+    <w:p/>
+    <w:p/>
+    <w:p/>
+    <w:p/>
+    <w:p/>
+    <w:p/>
+    <w:p/>
+    <w:p/>
+    <w:p/>
+    <w:p>
+      <w:pPr>
+        <w:rPr>
+          <w:sz w:val="72"/>
+          <w:szCs w:val="72"/>
+        </w:rPr>
+      </w:pPr>
+      <w:r>
+        <w:rPr>
+          <w:sz w:val="72"/>
+          <w:szCs w:val="72"/>
+        </w:rPr>
+        <w:lastRenderedPageBreak/>
+        <w:t>Website Content</w:t>
+      </w:r>
+    </w:p>
+    <w:p>
+      <w:pPr>
+        <w:rPr>
+          <w:sz w:val="72"/>
+          <w:szCs w:val="72"/>
+        </w:rPr>
+      </w:pPr>
+    </w:p>
+    <w:p>
+      <w:pPr>
+        <w:rPr>
+          <w:sz w:val="24"/>
+          <w:szCs w:val="24"/>
+        </w:rPr>
+      </w:pPr>
+      <w:r>
+        <w:rPr>
+          <w:sz w:val="24"/>
+          <w:szCs w:val="24"/>
+        </w:rPr>
+        <w:t>The website contains six pages:</w:t>
+      </w:r>
+    </w:p>
+    <w:p>
+      <w:pPr>
+        <w:rPr>
+          <w:sz w:val="24"/>
+          <w:szCs w:val="24"/>
+        </w:rPr>
+      </w:pPr>
+      <w:r>
+        <w:rPr>
+          <w:sz w:val="24"/>
+          <w:szCs w:val="24"/>
+        </w:rPr>
+        <w:t>Page one: index.html</w:t>
+      </w:r>
+    </w:p>
+    <w:p>
+      <w:pPr>
+        <w:rPr>
+          <w:sz w:val="24"/>
+          <w:szCs w:val="24"/>
+        </w:rPr>
+      </w:pPr>
+      <w:r>
+        <w:rPr>
+          <w:sz w:val="24"/>
+          <w:szCs w:val="24"/>
+        </w:rPr>
+        <w:tab/>
+        <w:t>This page pictures a short introduction of the website content.</w:t>
+      </w:r>
+    </w:p>
+    <w:p>
+      <w:pPr>
+        <w:rPr>
+          <w:sz w:val="24"/>
+          <w:szCs w:val="24"/>
+        </w:rPr>
+      </w:pPr>
+      <w:r>
+        <w:rPr>
+          <w:sz w:val="24"/>
+          <w:szCs w:val="24"/>
+        </w:rPr>
+        <w:t>‘Hi, I’m Andrei, future Data Scientist ‘</w:t>
+      </w:r>
+    </w:p>
+    <w:p>
+      <w:pPr>
+        <w:rPr>
+          <w:sz w:val="24"/>
+          <w:szCs w:val="24"/>
+        </w:rPr>
+      </w:pPr>
+      <w:r>
+        <w:rPr>
+          <w:sz w:val="24"/>
+          <w:szCs w:val="24"/>
+        </w:rPr>
+        <w:t>Clicking this text, will send the user to the second page that provides information about Data Science.</w:t>
+      </w:r>
+    </w:p>
+    <w:p>
+      <w:pPr>
+        <w:rPr>
+          <w:sz w:val="24"/>
+          <w:szCs w:val="24"/>
+        </w:rPr>
+      </w:pPr>
+      <w:r>
+        <w:rPr>
+          <w:sz w:val="24"/>
+          <w:szCs w:val="24"/>
+        </w:rPr>
+        <w:t>From this page you can access three other pages: What is Data Science, About me and Feedback.</w:t>
+      </w:r>
+    </w:p>
+    <w:p>
+      <w:pPr>
+        <w:rPr>
+          <w:sz w:val="24"/>
+          <w:szCs w:val="24"/>
+        </w:rPr>
+      </w:pPr>
+    </w:p>
+    <w:p>
+      <w:pPr>
+        <w:rPr>
+          <w:sz w:val="24"/>
+          <w:szCs w:val="24"/>
+        </w:rPr>
+      </w:pPr>
+      <w:r>
+        <w:rPr>
+          <w:sz w:val="24"/>
+          <w:szCs w:val="24"/>
+        </w:rPr>
+        <w:t>This page also contains links to my GitHub account and my LinkedIn page.</w:t>
+      </w:r>
+    </w:p>
+    <w:p>
+      <w:r>
+        <w:t>Page two: What is?</w:t>
+      </w:r>
+    </w:p>
+    <w:p/>
+    <w:p>
+      <w:r>
+        <w:tab/>
+        <w:t>This page provides information about what data science is, and the reason why I decided to study it.</w:t>
+      </w:r>
+    </w:p>
+    <w:p>
+      <w:r>
+        <w:t xml:space="preserve">Other information provided is the foundations of data </w:t>
+      </w:r>
+      <w:r>
+        <w:t>science, the</w:t>
+      </w:r>
+      <w:r>
+        <w:t xml:space="preserve"> relationship between data science and statistics, </w:t>
+      </w:r>
+      <w:r>
+        <w:t>the early and modern usage of data science.</w:t>
+      </w:r>
+    </w:p>
+    <w:p/>
+    <w:p>
+      <w:r>
+        <w:t>At the end of the page, there is a link to Data Science definition by Wikipedia.</w:t>
+      </w:r>
+    </w:p>
+    <w:p/>
+    <w:p>
+      <w:r>
+        <w:t>Page three:</w:t>
+      </w:r>
+    </w:p>
+    <w:p>
+      <w:r>
+        <w:tab/>
+      </w:r>
+    </w:p>
+    <w:p/>
+    <w:p/>
+    <w:p/>
+    <w:p/>
+    <w:p/>
+    <w:p/>
     <w:p>
       <w:sdt>
         <w:sdtPr>
           <w:id w:val="-391806780"/>
           <w:citation/>
         </w:sdtPr>
+        <w:sdtEndPr/>
         <w:sdtContent>
           <w:r>
             <w:fldChar w:fldCharType="begin"/>
